--- a/Test_BP/Fol_2k_files_500(2)/es-ES/file 500_2 - Copy (173).docx
+++ b/Test_BP/Fol_2k_files_500(2)/es-ES/file 500_2 - Copy (173).docx
@@ -1,7 +1,7 @@
 
 <file path=word/document.xml><?xml version="1.0" encoding="utf-8"?>
 <w:document xmlns:wpc="http://schemas.microsoft.com/office/word/2010/wordprocessingCanvas" xmlns:cx="http://schemas.microsoft.com/office/drawing/2014/chartex" xmlns:cx1="http://schemas.microsoft.com/office/drawing/2015/9/8/chartex" xmlns:cx2="http://schemas.microsoft.com/office/drawing/2015/10/21/chartex" xmlns:cx3="http://schemas.microsoft.com/office/drawing/2016/5/9/chartex" xmlns:cx4="http://schemas.microsoft.com/office/drawing/2016/5/10/chartex" xmlns:cx5="http://schemas.microsoft.com/office/drawing/2016/5/11/chartex" xmlns:mc="http://schemas.openxmlformats.org/markup-compatibility/2006" xmlns:o="urn:schemas-microsoft-com:office:office" xmlns:r="http://schemas.openxmlformats.org/officeDocument/2006/relationships" xmlns:m="http://schemas.openxmlformats.org/officeDocument/2006/math" xmlns:v="urn:schemas-microsoft-com:vml" xmlns:wp14="http://schemas.microsoft.com/office/word/2010/wordprocessingDrawing" xmlns:wp="http://schemas.openxmlformats.org/drawingml/2006/wordprocessingDrawing" xmlns:w10="urn:schemas-microsoft-com:office:word" xmlns:w="http://schemas.openxmlformats.org/wordprocessingml/2006/main" xmlns:w14="http://schemas.microsoft.com/office/word/2010/wordml" xmlns:w15="http://schemas.microsoft.com/office/word/2012/wordml" xmlns:wne="http://schemas.microsoft.com/office/word/2006/wordml" xmlns:wpg="http://schemas.microsoft.com/office/word/2010/wordprocessingGroup" xmlns:wpi="http://schemas.microsoft.com/office/word/2010/wordprocessingInk" xmlns:wps="http://schemas.microsoft.com/office/word/2010/wordprocessingShape" mc:Ignorable="w14 w15 wp14">
-  <!-- Generated by Aspose.Words for Java 20.12.0 -->
+  <!-- Generated by Aspose.Words for Java 21.10.0 -->
   <w:body>
     <w:p>
       <w:pPr>
@@ -35,44 +35,44 @@
           <w:highlight w:val="none"/>
           <w:u w:val="none" w:color="auto"/>
           <w:effect w:val="none"/>
-          <w:bdr w:val="nil"/>
-          <w:shd w:val="clear" w:color="auto" w:fill="auto"/>
-          <w:vertAlign w:val="baseline"/>
-          <w:rtl w:val="0"/>
-          <w:cs w:val="0"/>
-          <w:lang w:val="es-ES" w:eastAsia="zh-TW" w:bidi="ar-SA"/>
-        </w:rPr>
-        <w:t>t ëêxcëêpt tõò sõò tëêmpëêr mýûtýûäàl täàstëês mõòthëêr.</w:t>
-      </w:r>
-      <w:r>
-        <w:rPr>
-          <w:rStyle w:val="DefaultParagraphFont"/>
-          <w:rFonts w:ascii="Calibri" w:eastAsia="Calibri" w:hAnsi="Calibri" w:cs="Calibri"/>
-          <w:b w:val="0"/>
-          <w:bCs w:val="0"/>
-          <w:i w:val="0"/>
-          <w:iCs w:val="0"/>
-          <w:caps w:val="0"/>
-          <w:smallCaps w:val="0"/>
-          <w:strike w:val="0"/>
-          <w:dstrike w:val="0"/>
-          <w:outline w:val="0"/>
-          <w:shadow w:val="0"/>
-          <w:emboss w:val="0"/>
-          <w:imprint w:val="0"/>
-          <w:noProof w:val="0"/>
-          <w:vanish w:val="0"/>
-          <w:color w:val="auto"/>
-          <w:spacing w:val="0"/>
-          <w:w w:val="100"/>
-          <w:kern w:val="0"/>
-          <w:position w:val="0"/>
-          <w:sz w:val="22"/>
-          <w:szCs w:val="22"/>
-          <w:highlight w:val="none"/>
-          <w:u w:val="none" w:color="auto"/>
-          <w:effect w:val="none"/>
-          <w:bdr w:val="nil"/>
+          <w:bdr w:val="none" w:sz="0" w:space="0" w:color="auto"/>
+          <w:shd w:val="clear" w:color="auto" w:fill="auto"/>
+          <w:vertAlign w:val="baseline"/>
+          <w:rtl w:val="0"/>
+          <w:cs w:val="0"/>
+          <w:lang w:val="es-ES" w:eastAsia="zh-TW" w:bidi="ar-SA"/>
+        </w:rPr>
+        <w:t>t ëéxcëépt tóó sóó tëémpëér mûýtûýãàl tãàstëés móóthëér.</w:t>
+      </w:r>
+      <w:r>
+        <w:rPr>
+          <w:rStyle w:val="DefaultParagraphFont"/>
+          <w:rFonts w:ascii="Calibri" w:eastAsia="Calibri" w:hAnsi="Calibri" w:cs="Calibri"/>
+          <w:b w:val="0"/>
+          <w:bCs w:val="0"/>
+          <w:i w:val="0"/>
+          <w:iCs w:val="0"/>
+          <w:caps w:val="0"/>
+          <w:smallCaps w:val="0"/>
+          <w:strike w:val="0"/>
+          <w:dstrike w:val="0"/>
+          <w:outline w:val="0"/>
+          <w:shadow w:val="0"/>
+          <w:emboss w:val="0"/>
+          <w:imprint w:val="0"/>
+          <w:noProof w:val="0"/>
+          <w:vanish w:val="0"/>
+          <w:color w:val="auto"/>
+          <w:spacing w:val="0"/>
+          <w:w w:val="100"/>
+          <w:kern w:val="0"/>
+          <w:position w:val="0"/>
+          <w:sz w:val="22"/>
+          <w:szCs w:val="22"/>
+          <w:highlight w:val="none"/>
+          <w:u w:val="none" w:color="auto"/>
+          <w:effect w:val="none"/>
+          <w:bdr w:val="none" w:sz="0" w:space="0" w:color="auto"/>
           <w:shd w:val="clear" w:color="auto" w:fill="auto"/>
           <w:vertAlign w:val="baseline"/>
           <w:rtl w:val="0"/>
@@ -109,44 +109,44 @@
           <w:highlight w:val="none"/>
           <w:u w:val="none" w:color="auto"/>
           <w:effect w:val="none"/>
-          <w:bdr w:val="nil"/>
-          <w:shd w:val="clear" w:color="auto" w:fill="auto"/>
-          <w:vertAlign w:val="baseline"/>
-          <w:rtl w:val="0"/>
-          <w:cs w:val="0"/>
-          <w:lang w:val="es-ES" w:eastAsia="zh-TW" w:bidi="ar-SA"/>
-        </w:rPr>
-        <w:t>Ïntëêrëêstëêd cúûltîïväãtëêd îïts cóõntîïnúûîïng nóõw yëêt äãrëê.</w:t>
-      </w:r>
-      <w:r>
-        <w:rPr>
-          <w:rStyle w:val="DefaultParagraphFont"/>
-          <w:rFonts w:ascii="Calibri" w:eastAsia="Calibri" w:hAnsi="Calibri" w:cs="Calibri"/>
-          <w:b w:val="0"/>
-          <w:bCs w:val="0"/>
-          <w:i w:val="0"/>
-          <w:iCs w:val="0"/>
-          <w:caps w:val="0"/>
-          <w:smallCaps w:val="0"/>
-          <w:strike w:val="0"/>
-          <w:dstrike w:val="0"/>
-          <w:outline w:val="0"/>
-          <w:shadow w:val="0"/>
-          <w:emboss w:val="0"/>
-          <w:imprint w:val="0"/>
-          <w:noProof w:val="0"/>
-          <w:vanish w:val="0"/>
-          <w:color w:val="auto"/>
-          <w:spacing w:val="0"/>
-          <w:w w:val="100"/>
-          <w:kern w:val="0"/>
-          <w:position w:val="0"/>
-          <w:sz w:val="22"/>
-          <w:szCs w:val="22"/>
-          <w:highlight w:val="none"/>
-          <w:u w:val="none" w:color="auto"/>
-          <w:effect w:val="none"/>
-          <w:bdr w:val="nil"/>
+          <w:bdr w:val="none" w:sz="0" w:space="0" w:color="auto"/>
+          <w:shd w:val="clear" w:color="auto" w:fill="auto"/>
+          <w:vertAlign w:val="baseline"/>
+          <w:rtl w:val="0"/>
+          <w:cs w:val="0"/>
+          <w:lang w:val="es-ES" w:eastAsia="zh-TW" w:bidi="ar-SA"/>
+        </w:rPr>
+        <w:t>Ïntèérèéstèéd cüültîívæätèéd îíts cöõntîínüüîíng nöõw yèét æärèé.</w:t>
+      </w:r>
+      <w:r>
+        <w:rPr>
+          <w:rStyle w:val="DefaultParagraphFont"/>
+          <w:rFonts w:ascii="Calibri" w:eastAsia="Calibri" w:hAnsi="Calibri" w:cs="Calibri"/>
+          <w:b w:val="0"/>
+          <w:bCs w:val="0"/>
+          <w:i w:val="0"/>
+          <w:iCs w:val="0"/>
+          <w:caps w:val="0"/>
+          <w:smallCaps w:val="0"/>
+          <w:strike w:val="0"/>
+          <w:dstrike w:val="0"/>
+          <w:outline w:val="0"/>
+          <w:shadow w:val="0"/>
+          <w:emboss w:val="0"/>
+          <w:imprint w:val="0"/>
+          <w:noProof w:val="0"/>
+          <w:vanish w:val="0"/>
+          <w:color w:val="auto"/>
+          <w:spacing w:val="0"/>
+          <w:w w:val="100"/>
+          <w:kern w:val="0"/>
+          <w:position w:val="0"/>
+          <w:sz w:val="22"/>
+          <w:szCs w:val="22"/>
+          <w:highlight w:val="none"/>
+          <w:u w:val="none" w:color="auto"/>
+          <w:effect w:val="none"/>
+          <w:bdr w:val="none" w:sz="0" w:space="0" w:color="auto"/>
           <w:shd w:val="clear" w:color="auto" w:fill="auto"/>
           <w:vertAlign w:val="baseline"/>
           <w:rtl w:val="0"/>
@@ -183,44 +183,44 @@
           <w:highlight w:val="none"/>
           <w:u w:val="none" w:color="auto"/>
           <w:effect w:val="none"/>
-          <w:bdr w:val="nil"/>
-          <w:shd w:val="clear" w:color="auto" w:fill="auto"/>
-          <w:vertAlign w:val="baseline"/>
-          <w:rtl w:val="0"/>
-          <w:cs w:val="0"/>
-          <w:lang w:val="es-ES" w:eastAsia="zh-TW" w:bidi="ar-SA"/>
-        </w:rPr>
-        <w:t>Óýùt ìïntêêrêêstêêd âäccêêptâäncêê òôýùr pâärtìïâälìïty âäffròôntìïng ýùnplêêâäsâänt why âädd.</w:t>
-      </w:r>
-      <w:r>
-        <w:rPr>
-          <w:rStyle w:val="DefaultParagraphFont"/>
-          <w:rFonts w:ascii="Calibri" w:eastAsia="Calibri" w:hAnsi="Calibri" w:cs="Calibri"/>
-          <w:b w:val="0"/>
-          <w:bCs w:val="0"/>
-          <w:i w:val="0"/>
-          <w:iCs w:val="0"/>
-          <w:caps w:val="0"/>
-          <w:smallCaps w:val="0"/>
-          <w:strike w:val="0"/>
-          <w:dstrike w:val="0"/>
-          <w:outline w:val="0"/>
-          <w:shadow w:val="0"/>
-          <w:emboss w:val="0"/>
-          <w:imprint w:val="0"/>
-          <w:noProof w:val="0"/>
-          <w:vanish w:val="0"/>
-          <w:color w:val="auto"/>
-          <w:spacing w:val="0"/>
-          <w:w w:val="100"/>
-          <w:kern w:val="0"/>
-          <w:position w:val="0"/>
-          <w:sz w:val="22"/>
-          <w:szCs w:val="22"/>
-          <w:highlight w:val="none"/>
-          <w:u w:val="none" w:color="auto"/>
-          <w:effect w:val="none"/>
-          <w:bdr w:val="nil"/>
+          <w:bdr w:val="none" w:sz="0" w:space="0" w:color="auto"/>
+          <w:shd w:val="clear" w:color="auto" w:fill="auto"/>
+          <w:vertAlign w:val="baseline"/>
+          <w:rtl w:val="0"/>
+          <w:cs w:val="0"/>
+          <w:lang w:val="es-ES" w:eastAsia="zh-TW" w:bidi="ar-SA"/>
+        </w:rPr>
+        <w:t>Óüýt îîntëërëëstëëd æåccëëptæåncëë óòüýr pæårtîîæålîîty æåffróòntîîng üýnplëëæåsæånt why æådd.</w:t>
+      </w:r>
+      <w:r>
+        <w:rPr>
+          <w:rStyle w:val="DefaultParagraphFont"/>
+          <w:rFonts w:ascii="Calibri" w:eastAsia="Calibri" w:hAnsi="Calibri" w:cs="Calibri"/>
+          <w:b w:val="0"/>
+          <w:bCs w:val="0"/>
+          <w:i w:val="0"/>
+          <w:iCs w:val="0"/>
+          <w:caps w:val="0"/>
+          <w:smallCaps w:val="0"/>
+          <w:strike w:val="0"/>
+          <w:dstrike w:val="0"/>
+          <w:outline w:val="0"/>
+          <w:shadow w:val="0"/>
+          <w:emboss w:val="0"/>
+          <w:imprint w:val="0"/>
+          <w:noProof w:val="0"/>
+          <w:vanish w:val="0"/>
+          <w:color w:val="auto"/>
+          <w:spacing w:val="0"/>
+          <w:w w:val="100"/>
+          <w:kern w:val="0"/>
+          <w:position w:val="0"/>
+          <w:sz w:val="22"/>
+          <w:szCs w:val="22"/>
+          <w:highlight w:val="none"/>
+          <w:u w:val="none" w:color="auto"/>
+          <w:effect w:val="none"/>
+          <w:bdr w:val="none" w:sz="0" w:space="0" w:color="auto"/>
           <w:shd w:val="clear" w:color="auto" w:fill="auto"/>
           <w:vertAlign w:val="baseline"/>
           <w:rtl w:val="0"/>
@@ -257,44 +257,44 @@
           <w:highlight w:val="none"/>
           <w:u w:val="none" w:color="auto"/>
           <w:effect w:val="none"/>
-          <w:bdr w:val="nil"/>
-          <w:shd w:val="clear" w:color="auto" w:fill="auto"/>
-          <w:vertAlign w:val="baseline"/>
-          <w:rtl w:val="0"/>
-          <w:cs w:val="0"/>
-          <w:lang w:val="es-ES" w:eastAsia="zh-TW" w:bidi="ar-SA"/>
-        </w:rPr>
-        <w:t>Êstéééém gàãrdéén méén yéét shy cõòüûrséé.</w:t>
-      </w:r>
-      <w:r>
-        <w:rPr>
-          <w:rStyle w:val="DefaultParagraphFont"/>
-          <w:rFonts w:ascii="Calibri" w:eastAsia="Calibri" w:hAnsi="Calibri" w:cs="Calibri"/>
-          <w:b w:val="0"/>
-          <w:bCs w:val="0"/>
-          <w:i w:val="0"/>
-          <w:iCs w:val="0"/>
-          <w:caps w:val="0"/>
-          <w:smallCaps w:val="0"/>
-          <w:strike w:val="0"/>
-          <w:dstrike w:val="0"/>
-          <w:outline w:val="0"/>
-          <w:shadow w:val="0"/>
-          <w:emboss w:val="0"/>
-          <w:imprint w:val="0"/>
-          <w:noProof w:val="0"/>
-          <w:vanish w:val="0"/>
-          <w:color w:val="auto"/>
-          <w:spacing w:val="0"/>
-          <w:w w:val="100"/>
-          <w:kern w:val="0"/>
-          <w:position w:val="0"/>
-          <w:sz w:val="22"/>
-          <w:szCs w:val="22"/>
-          <w:highlight w:val="none"/>
-          <w:u w:val="none" w:color="auto"/>
-          <w:effect w:val="none"/>
-          <w:bdr w:val="nil"/>
+          <w:bdr w:val="none" w:sz="0" w:space="0" w:color="auto"/>
+          <w:shd w:val="clear" w:color="auto" w:fill="auto"/>
+          <w:vertAlign w:val="baseline"/>
+          <w:rtl w:val="0"/>
+          <w:cs w:val="0"/>
+          <w:lang w:val="es-ES" w:eastAsia="zh-TW" w:bidi="ar-SA"/>
+        </w:rPr>
+        <w:t>Éstèêèêm gàãrdèên mèên yèêt shy cööùürsèê.</w:t>
+      </w:r>
+      <w:r>
+        <w:rPr>
+          <w:rStyle w:val="DefaultParagraphFont"/>
+          <w:rFonts w:ascii="Calibri" w:eastAsia="Calibri" w:hAnsi="Calibri" w:cs="Calibri"/>
+          <w:b w:val="0"/>
+          <w:bCs w:val="0"/>
+          <w:i w:val="0"/>
+          <w:iCs w:val="0"/>
+          <w:caps w:val="0"/>
+          <w:smallCaps w:val="0"/>
+          <w:strike w:val="0"/>
+          <w:dstrike w:val="0"/>
+          <w:outline w:val="0"/>
+          <w:shadow w:val="0"/>
+          <w:emboss w:val="0"/>
+          <w:imprint w:val="0"/>
+          <w:noProof w:val="0"/>
+          <w:vanish w:val="0"/>
+          <w:color w:val="auto"/>
+          <w:spacing w:val="0"/>
+          <w:w w:val="100"/>
+          <w:kern w:val="0"/>
+          <w:position w:val="0"/>
+          <w:sz w:val="22"/>
+          <w:szCs w:val="22"/>
+          <w:highlight w:val="none"/>
+          <w:u w:val="none" w:color="auto"/>
+          <w:effect w:val="none"/>
+          <w:bdr w:val="none" w:sz="0" w:space="0" w:color="auto"/>
           <w:shd w:val="clear" w:color="auto" w:fill="auto"/>
           <w:vertAlign w:val="baseline"/>
           <w:rtl w:val="0"/>
@@ -331,44 +331,44 @@
           <w:highlight w:val="none"/>
           <w:u w:val="none" w:color="auto"/>
           <w:effect w:val="none"/>
-          <w:bdr w:val="nil"/>
-          <w:shd w:val="clear" w:color="auto" w:fill="auto"/>
-          <w:vertAlign w:val="baseline"/>
-          <w:rtl w:val="0"/>
-          <w:cs w:val="0"/>
-          <w:lang w:val="es-ES" w:eastAsia="zh-TW" w:bidi="ar-SA"/>
-        </w:rPr>
-        <w:t>Cóónsýúltèêd ýúp my tóólèêrããbly sóómèêtîïmèês pèêrpèêtýúããl óóh.</w:t>
-      </w:r>
-      <w:r>
-        <w:rPr>
-          <w:rStyle w:val="DefaultParagraphFont"/>
-          <w:rFonts w:ascii="Calibri" w:eastAsia="Calibri" w:hAnsi="Calibri" w:cs="Calibri"/>
-          <w:b w:val="0"/>
-          <w:bCs w:val="0"/>
-          <w:i w:val="0"/>
-          <w:iCs w:val="0"/>
-          <w:caps w:val="0"/>
-          <w:smallCaps w:val="0"/>
-          <w:strike w:val="0"/>
-          <w:dstrike w:val="0"/>
-          <w:outline w:val="0"/>
-          <w:shadow w:val="0"/>
-          <w:emboss w:val="0"/>
-          <w:imprint w:val="0"/>
-          <w:noProof w:val="0"/>
-          <w:vanish w:val="0"/>
-          <w:color w:val="auto"/>
-          <w:spacing w:val="0"/>
-          <w:w w:val="100"/>
-          <w:kern w:val="0"/>
-          <w:position w:val="0"/>
-          <w:sz w:val="22"/>
-          <w:szCs w:val="22"/>
-          <w:highlight w:val="none"/>
-          <w:u w:val="none" w:color="auto"/>
-          <w:effect w:val="none"/>
-          <w:bdr w:val="nil"/>
+          <w:bdr w:val="none" w:sz="0" w:space="0" w:color="auto"/>
+          <w:shd w:val="clear" w:color="auto" w:fill="auto"/>
+          <w:vertAlign w:val="baseline"/>
+          <w:rtl w:val="0"/>
+          <w:cs w:val="0"/>
+          <w:lang w:val="es-ES" w:eastAsia="zh-TW" w:bidi="ar-SA"/>
+        </w:rPr>
+        <w:t>Côónsúúltëéd úúp my tôólëéràåbly sôómëétíîmëés pëérpëétúúàål ôóh.</w:t>
+      </w:r>
+      <w:r>
+        <w:rPr>
+          <w:rStyle w:val="DefaultParagraphFont"/>
+          <w:rFonts w:ascii="Calibri" w:eastAsia="Calibri" w:hAnsi="Calibri" w:cs="Calibri"/>
+          <w:b w:val="0"/>
+          <w:bCs w:val="0"/>
+          <w:i w:val="0"/>
+          <w:iCs w:val="0"/>
+          <w:caps w:val="0"/>
+          <w:smallCaps w:val="0"/>
+          <w:strike w:val="0"/>
+          <w:dstrike w:val="0"/>
+          <w:outline w:val="0"/>
+          <w:shadow w:val="0"/>
+          <w:emboss w:val="0"/>
+          <w:imprint w:val="0"/>
+          <w:noProof w:val="0"/>
+          <w:vanish w:val="0"/>
+          <w:color w:val="auto"/>
+          <w:spacing w:val="0"/>
+          <w:w w:val="100"/>
+          <w:kern w:val="0"/>
+          <w:position w:val="0"/>
+          <w:sz w:val="22"/>
+          <w:szCs w:val="22"/>
+          <w:highlight w:val="none"/>
+          <w:u w:val="none" w:color="auto"/>
+          <w:effect w:val="none"/>
+          <w:bdr w:val="none" w:sz="0" w:space="0" w:color="auto"/>
           <w:shd w:val="clear" w:color="auto" w:fill="auto"/>
           <w:vertAlign w:val="baseline"/>
           <w:rtl w:val="0"/>
@@ -405,44 +405,44 @@
           <w:highlight w:val="none"/>
           <w:u w:val="none" w:color="auto"/>
           <w:effect w:val="none"/>
-          <w:bdr w:val="nil"/>
-          <w:shd w:val="clear" w:color="auto" w:fill="auto"/>
-          <w:vertAlign w:val="baseline"/>
-          <w:rtl w:val="0"/>
-          <w:cs w:val="0"/>
-          <w:lang w:val="es-ES" w:eastAsia="zh-TW" w:bidi="ar-SA"/>
-        </w:rPr>
-        <w:t>Éxprëèssíìòön ãàccëèptãàncëè íìmprýûdëèncëè pãàrtíìcýûlãàr hãàd ëèãàt ýûnsãàtíìãàblëè.</w:t>
-      </w:r>
-      <w:r>
-        <w:rPr>
-          <w:rStyle w:val="DefaultParagraphFont"/>
-          <w:rFonts w:ascii="Calibri" w:eastAsia="Calibri" w:hAnsi="Calibri" w:cs="Calibri"/>
-          <w:b w:val="0"/>
-          <w:bCs w:val="0"/>
-          <w:i w:val="0"/>
-          <w:iCs w:val="0"/>
-          <w:caps w:val="0"/>
-          <w:smallCaps w:val="0"/>
-          <w:strike w:val="0"/>
-          <w:dstrike w:val="0"/>
-          <w:outline w:val="0"/>
-          <w:shadow w:val="0"/>
-          <w:emboss w:val="0"/>
-          <w:imprint w:val="0"/>
-          <w:noProof w:val="0"/>
-          <w:vanish w:val="0"/>
-          <w:color w:val="auto"/>
-          <w:spacing w:val="0"/>
-          <w:w w:val="100"/>
-          <w:kern w:val="0"/>
-          <w:position w:val="0"/>
-          <w:sz w:val="22"/>
-          <w:szCs w:val="22"/>
-          <w:highlight w:val="none"/>
-          <w:u w:val="none" w:color="auto"/>
-          <w:effect w:val="none"/>
-          <w:bdr w:val="nil"/>
+          <w:bdr w:val="none" w:sz="0" w:space="0" w:color="auto"/>
+          <w:shd w:val="clear" w:color="auto" w:fill="auto"/>
+          <w:vertAlign w:val="baseline"/>
+          <w:rtl w:val="0"/>
+          <w:cs w:val="0"/>
+          <w:lang w:val="es-ES" w:eastAsia="zh-TW" w:bidi="ar-SA"/>
+        </w:rPr>
+        <w:t>Éxprèéssìïõôn àäccèéptàäncèé ìïmprüûdèéncèé pàärtìïcüûlàär hàäd èéàät üûnsàätìïàäblèé.</w:t>
+      </w:r>
+      <w:r>
+        <w:rPr>
+          <w:rStyle w:val="DefaultParagraphFont"/>
+          <w:rFonts w:ascii="Calibri" w:eastAsia="Calibri" w:hAnsi="Calibri" w:cs="Calibri"/>
+          <w:b w:val="0"/>
+          <w:bCs w:val="0"/>
+          <w:i w:val="0"/>
+          <w:iCs w:val="0"/>
+          <w:caps w:val="0"/>
+          <w:smallCaps w:val="0"/>
+          <w:strike w:val="0"/>
+          <w:dstrike w:val="0"/>
+          <w:outline w:val="0"/>
+          <w:shadow w:val="0"/>
+          <w:emboss w:val="0"/>
+          <w:imprint w:val="0"/>
+          <w:noProof w:val="0"/>
+          <w:vanish w:val="0"/>
+          <w:color w:val="auto"/>
+          <w:spacing w:val="0"/>
+          <w:w w:val="100"/>
+          <w:kern w:val="0"/>
+          <w:position w:val="0"/>
+          <w:sz w:val="22"/>
+          <w:szCs w:val="22"/>
+          <w:highlight w:val="none"/>
+          <w:u w:val="none" w:color="auto"/>
+          <w:effect w:val="none"/>
+          <w:bdr w:val="none" w:sz="0" w:space="0" w:color="auto"/>
           <w:shd w:val="clear" w:color="auto" w:fill="auto"/>
           <w:vertAlign w:val="baseline"/>
           <w:rtl w:val="0"/>
@@ -485,44 +485,44 @@
           <w:highlight w:val="none"/>
           <w:u w:val="none" w:color="auto"/>
           <w:effect w:val="none"/>
-          <w:bdr w:val="nil"/>
-          <w:shd w:val="clear" w:color="auto" w:fill="auto"/>
-          <w:vertAlign w:val="baseline"/>
-          <w:rtl w:val="0"/>
-          <w:cs w:val="0"/>
-          <w:lang w:val="es-ES" w:eastAsia="zh-TW" w:bidi="ar-SA"/>
-        </w:rPr>
-        <w:t>Häãd dëënõôtíîng prõôpëërly jõôíîntüûrëë yõôüû õôccäãsíîõôn díîrëëctly räãíîllëëry.</w:t>
-      </w:r>
-      <w:r>
-        <w:rPr>
-          <w:rStyle w:val="DefaultParagraphFont"/>
-          <w:rFonts w:ascii="Calibri" w:eastAsia="Calibri" w:hAnsi="Calibri" w:cs="Calibri"/>
-          <w:b w:val="0"/>
-          <w:bCs w:val="0"/>
-          <w:i w:val="0"/>
-          <w:iCs w:val="0"/>
-          <w:caps w:val="0"/>
-          <w:smallCaps w:val="0"/>
-          <w:strike w:val="0"/>
-          <w:dstrike w:val="0"/>
-          <w:outline w:val="0"/>
-          <w:shadow w:val="0"/>
-          <w:emboss w:val="0"/>
-          <w:imprint w:val="0"/>
-          <w:noProof w:val="0"/>
-          <w:vanish w:val="0"/>
-          <w:color w:val="auto"/>
-          <w:spacing w:val="0"/>
-          <w:w w:val="100"/>
-          <w:kern w:val="0"/>
-          <w:position w:val="0"/>
-          <w:sz w:val="22"/>
-          <w:szCs w:val="22"/>
-          <w:highlight w:val="none"/>
-          <w:u w:val="none" w:color="auto"/>
-          <w:effect w:val="none"/>
-          <w:bdr w:val="nil"/>
+          <w:bdr w:val="none" w:sz="0" w:space="0" w:color="auto"/>
+          <w:shd w:val="clear" w:color="auto" w:fill="auto"/>
+          <w:vertAlign w:val="baseline"/>
+          <w:rtl w:val="0"/>
+          <w:cs w:val="0"/>
+          <w:lang w:val="es-ES" w:eastAsia="zh-TW" w:bidi="ar-SA"/>
+        </w:rPr>
+        <w:t>Hãâd déënòôtïíng pròôpéërly jòôïíntûýréë yòôûý òôccãâsïíòôn dïíréëctly rãâïílléëry.</w:t>
+      </w:r>
+      <w:r>
+        <w:rPr>
+          <w:rStyle w:val="DefaultParagraphFont"/>
+          <w:rFonts w:ascii="Calibri" w:eastAsia="Calibri" w:hAnsi="Calibri" w:cs="Calibri"/>
+          <w:b w:val="0"/>
+          <w:bCs w:val="0"/>
+          <w:i w:val="0"/>
+          <w:iCs w:val="0"/>
+          <w:caps w:val="0"/>
+          <w:smallCaps w:val="0"/>
+          <w:strike w:val="0"/>
+          <w:dstrike w:val="0"/>
+          <w:outline w:val="0"/>
+          <w:shadow w:val="0"/>
+          <w:emboss w:val="0"/>
+          <w:imprint w:val="0"/>
+          <w:noProof w:val="0"/>
+          <w:vanish w:val="0"/>
+          <w:color w:val="auto"/>
+          <w:spacing w:val="0"/>
+          <w:w w:val="100"/>
+          <w:kern w:val="0"/>
+          <w:position w:val="0"/>
+          <w:sz w:val="22"/>
+          <w:szCs w:val="22"/>
+          <w:highlight w:val="none"/>
+          <w:u w:val="none" w:color="auto"/>
+          <w:effect w:val="none"/>
+          <w:bdr w:val="none" w:sz="0" w:space="0" w:color="auto"/>
           <w:shd w:val="clear" w:color="auto" w:fill="auto"/>
           <w:vertAlign w:val="baseline"/>
           <w:rtl w:val="0"/>
@@ -559,44 +559,44 @@
           <w:highlight w:val="none"/>
           <w:u w:val="none" w:color="auto"/>
           <w:effect w:val="none"/>
-          <w:bdr w:val="nil"/>
-          <w:shd w:val="clear" w:color="auto" w:fill="auto"/>
-          <w:vertAlign w:val="baseline"/>
-          <w:rtl w:val="0"/>
-          <w:cs w:val="0"/>
-          <w:lang w:val="es-ES" w:eastAsia="zh-TW" w:bidi="ar-SA"/>
-        </w:rPr>
-        <w:t>Ïn såäìïd tôõ ôõf pôõôõr fùûll bêë pôõst fåäcêë snùûg.</w:t>
-      </w:r>
-      <w:r>
-        <w:rPr>
-          <w:rStyle w:val="DefaultParagraphFont"/>
-          <w:rFonts w:ascii="Calibri" w:eastAsia="Calibri" w:hAnsi="Calibri" w:cs="Calibri"/>
-          <w:b w:val="0"/>
-          <w:bCs w:val="0"/>
-          <w:i w:val="0"/>
-          <w:iCs w:val="0"/>
-          <w:caps w:val="0"/>
-          <w:smallCaps w:val="0"/>
-          <w:strike w:val="0"/>
-          <w:dstrike w:val="0"/>
-          <w:outline w:val="0"/>
-          <w:shadow w:val="0"/>
-          <w:emboss w:val="0"/>
-          <w:imprint w:val="0"/>
-          <w:noProof w:val="0"/>
-          <w:vanish w:val="0"/>
-          <w:color w:val="auto"/>
-          <w:spacing w:val="0"/>
-          <w:w w:val="100"/>
-          <w:kern w:val="0"/>
-          <w:position w:val="0"/>
-          <w:sz w:val="22"/>
-          <w:szCs w:val="22"/>
-          <w:highlight w:val="none"/>
-          <w:u w:val="none" w:color="auto"/>
-          <w:effect w:val="none"/>
-          <w:bdr w:val="nil"/>
+          <w:bdr w:val="none" w:sz="0" w:space="0" w:color="auto"/>
+          <w:shd w:val="clear" w:color="auto" w:fill="auto"/>
+          <w:vertAlign w:val="baseline"/>
+          <w:rtl w:val="0"/>
+          <w:cs w:val="0"/>
+          <w:lang w:val="es-ES" w:eastAsia="zh-TW" w:bidi="ar-SA"/>
+        </w:rPr>
+        <w:t>Ín sâåìîd töò öòf pöòöòr füüll bëê pöòst fâåcëê snüüg.</w:t>
+      </w:r>
+      <w:r>
+        <w:rPr>
+          <w:rStyle w:val="DefaultParagraphFont"/>
+          <w:rFonts w:ascii="Calibri" w:eastAsia="Calibri" w:hAnsi="Calibri" w:cs="Calibri"/>
+          <w:b w:val="0"/>
+          <w:bCs w:val="0"/>
+          <w:i w:val="0"/>
+          <w:iCs w:val="0"/>
+          <w:caps w:val="0"/>
+          <w:smallCaps w:val="0"/>
+          <w:strike w:val="0"/>
+          <w:dstrike w:val="0"/>
+          <w:outline w:val="0"/>
+          <w:shadow w:val="0"/>
+          <w:emboss w:val="0"/>
+          <w:imprint w:val="0"/>
+          <w:noProof w:val="0"/>
+          <w:vanish w:val="0"/>
+          <w:color w:val="auto"/>
+          <w:spacing w:val="0"/>
+          <w:w w:val="100"/>
+          <w:kern w:val="0"/>
+          <w:position w:val="0"/>
+          <w:sz w:val="22"/>
+          <w:szCs w:val="22"/>
+          <w:highlight w:val="none"/>
+          <w:u w:val="none" w:color="auto"/>
+          <w:effect w:val="none"/>
+          <w:bdr w:val="none" w:sz="0" w:space="0" w:color="auto"/>
           <w:shd w:val="clear" w:color="auto" w:fill="auto"/>
           <w:vertAlign w:val="baseline"/>
           <w:rtl w:val="0"/>
@@ -633,44 +633,44 @@
           <w:highlight w:val="none"/>
           <w:u w:val="none" w:color="auto"/>
           <w:effect w:val="none"/>
-          <w:bdr w:val="nil"/>
-          <w:shd w:val="clear" w:color="auto" w:fill="auto"/>
-          <w:vertAlign w:val="baseline"/>
-          <w:rtl w:val="0"/>
-          <w:cs w:val="0"/>
-          <w:lang w:val="es-ES" w:eastAsia="zh-TW" w:bidi="ar-SA"/>
-        </w:rPr>
-        <w:t>Íntróõdüýcèëd íïmprüýdèëncèë sèëèë sàæy üýnplèëàæsíïng dèëvóõnshíïrèë àæccèëptàæncèë sóõn.</w:t>
-      </w:r>
-      <w:r>
-        <w:rPr>
-          <w:rStyle w:val="DefaultParagraphFont"/>
-          <w:rFonts w:ascii="Calibri" w:eastAsia="Calibri" w:hAnsi="Calibri" w:cs="Calibri"/>
-          <w:b w:val="0"/>
-          <w:bCs w:val="0"/>
-          <w:i w:val="0"/>
-          <w:iCs w:val="0"/>
-          <w:caps w:val="0"/>
-          <w:smallCaps w:val="0"/>
-          <w:strike w:val="0"/>
-          <w:dstrike w:val="0"/>
-          <w:outline w:val="0"/>
-          <w:shadow w:val="0"/>
-          <w:emboss w:val="0"/>
-          <w:imprint w:val="0"/>
-          <w:noProof w:val="0"/>
-          <w:vanish w:val="0"/>
-          <w:color w:val="auto"/>
-          <w:spacing w:val="0"/>
-          <w:w w:val="100"/>
-          <w:kern w:val="0"/>
-          <w:position w:val="0"/>
-          <w:sz w:val="22"/>
-          <w:szCs w:val="22"/>
-          <w:highlight w:val="none"/>
-          <w:u w:val="none" w:color="auto"/>
-          <w:effect w:val="none"/>
-          <w:bdr w:val="nil"/>
+          <w:bdr w:val="none" w:sz="0" w:space="0" w:color="auto"/>
+          <w:shd w:val="clear" w:color="auto" w:fill="auto"/>
+          <w:vertAlign w:val="baseline"/>
+          <w:rtl w:val="0"/>
+          <w:cs w:val="0"/>
+          <w:lang w:val="es-ES" w:eastAsia="zh-TW" w:bidi="ar-SA"/>
+        </w:rPr>
+        <w:t>Íntröõdýûcëêd íïmprýûdëêncëê sëêëê säày ýûnplëêäàsíïng dëêvöõnshíïrëê äàccëêptäàncëê söõn.</w:t>
+      </w:r>
+      <w:r>
+        <w:rPr>
+          <w:rStyle w:val="DefaultParagraphFont"/>
+          <w:rFonts w:ascii="Calibri" w:eastAsia="Calibri" w:hAnsi="Calibri" w:cs="Calibri"/>
+          <w:b w:val="0"/>
+          <w:bCs w:val="0"/>
+          <w:i w:val="0"/>
+          <w:iCs w:val="0"/>
+          <w:caps w:val="0"/>
+          <w:smallCaps w:val="0"/>
+          <w:strike w:val="0"/>
+          <w:dstrike w:val="0"/>
+          <w:outline w:val="0"/>
+          <w:shadow w:val="0"/>
+          <w:emboss w:val="0"/>
+          <w:imprint w:val="0"/>
+          <w:noProof w:val="0"/>
+          <w:vanish w:val="0"/>
+          <w:color w:val="auto"/>
+          <w:spacing w:val="0"/>
+          <w:w w:val="100"/>
+          <w:kern w:val="0"/>
+          <w:position w:val="0"/>
+          <w:sz w:val="22"/>
+          <w:szCs w:val="22"/>
+          <w:highlight w:val="none"/>
+          <w:u w:val="none" w:color="auto"/>
+          <w:effect w:val="none"/>
+          <w:bdr w:val="none" w:sz="0" w:space="0" w:color="auto"/>
           <w:shd w:val="clear" w:color="auto" w:fill="auto"/>
           <w:vertAlign w:val="baseline"/>
           <w:rtl w:val="0"/>
@@ -707,44 +707,44 @@
           <w:highlight w:val="none"/>
           <w:u w:val="none" w:color="auto"/>
           <w:effect w:val="none"/>
-          <w:bdr w:val="nil"/>
-          <w:shd w:val="clear" w:color="auto" w:fill="auto"/>
-          <w:vertAlign w:val="baseline"/>
-          <w:rtl w:val="0"/>
-          <w:cs w:val="0"/>
-          <w:lang w:val="es-ES" w:eastAsia="zh-TW" w:bidi="ar-SA"/>
-        </w:rPr>
-        <w:t>Éxèêtèêr löôngèêr wìísdöôm gæây nöôr dèêsìígn æâgèê.</w:t>
-      </w:r>
-      <w:r>
-        <w:rPr>
-          <w:rStyle w:val="DefaultParagraphFont"/>
-          <w:rFonts w:ascii="Calibri" w:eastAsia="Calibri" w:hAnsi="Calibri" w:cs="Calibri"/>
-          <w:b w:val="0"/>
-          <w:bCs w:val="0"/>
-          <w:i w:val="0"/>
-          <w:iCs w:val="0"/>
-          <w:caps w:val="0"/>
-          <w:smallCaps w:val="0"/>
-          <w:strike w:val="0"/>
-          <w:dstrike w:val="0"/>
-          <w:outline w:val="0"/>
-          <w:shadow w:val="0"/>
-          <w:emboss w:val="0"/>
-          <w:imprint w:val="0"/>
-          <w:noProof w:val="0"/>
-          <w:vanish w:val="0"/>
-          <w:color w:val="auto"/>
-          <w:spacing w:val="0"/>
-          <w:w w:val="100"/>
-          <w:kern w:val="0"/>
-          <w:position w:val="0"/>
-          <w:sz w:val="22"/>
-          <w:szCs w:val="22"/>
-          <w:highlight w:val="none"/>
-          <w:u w:val="none" w:color="auto"/>
-          <w:effect w:val="none"/>
-          <w:bdr w:val="nil"/>
+          <w:bdr w:val="none" w:sz="0" w:space="0" w:color="auto"/>
+          <w:shd w:val="clear" w:color="auto" w:fill="auto"/>
+          <w:vertAlign w:val="baseline"/>
+          <w:rtl w:val="0"/>
+          <w:cs w:val="0"/>
+          <w:lang w:val="es-ES" w:eastAsia="zh-TW" w:bidi="ar-SA"/>
+        </w:rPr>
+        <w:t>Êxëëtëër lööngëër wìísdööm gáày nöör dëësìígn áàgëë.</w:t>
+      </w:r>
+      <w:r>
+        <w:rPr>
+          <w:rStyle w:val="DefaultParagraphFont"/>
+          <w:rFonts w:ascii="Calibri" w:eastAsia="Calibri" w:hAnsi="Calibri" w:cs="Calibri"/>
+          <w:b w:val="0"/>
+          <w:bCs w:val="0"/>
+          <w:i w:val="0"/>
+          <w:iCs w:val="0"/>
+          <w:caps w:val="0"/>
+          <w:smallCaps w:val="0"/>
+          <w:strike w:val="0"/>
+          <w:dstrike w:val="0"/>
+          <w:outline w:val="0"/>
+          <w:shadow w:val="0"/>
+          <w:emboss w:val="0"/>
+          <w:imprint w:val="0"/>
+          <w:noProof w:val="0"/>
+          <w:vanish w:val="0"/>
+          <w:color w:val="auto"/>
+          <w:spacing w:val="0"/>
+          <w:w w:val="100"/>
+          <w:kern w:val="0"/>
+          <w:position w:val="0"/>
+          <w:sz w:val="22"/>
+          <w:szCs w:val="22"/>
+          <w:highlight w:val="none"/>
+          <w:u w:val="none" w:color="auto"/>
+          <w:effect w:val="none"/>
+          <w:bdr w:val="none" w:sz="0" w:space="0" w:color="auto"/>
           <w:shd w:val="clear" w:color="auto" w:fill="auto"/>
           <w:vertAlign w:val="baseline"/>
           <w:rtl w:val="0"/>
@@ -781,44 +781,44 @@
           <w:highlight w:val="none"/>
           <w:u w:val="none" w:color="auto"/>
           <w:effect w:val="none"/>
-          <w:bdr w:val="nil"/>
-          <w:shd w:val="clear" w:color="auto" w:fill="auto"/>
-          <w:vertAlign w:val="baseline"/>
-          <w:rtl w:val="0"/>
-          <w:cs w:val="0"/>
-          <w:lang w:val="es-ES" w:eastAsia="zh-TW" w:bidi="ar-SA"/>
-        </w:rPr>
-        <w:t>Åm wééäæthéér tôô ééntéérééd nôôrläænd nôô îîn shôôwîîng séérvîîcéé.</w:t>
-      </w:r>
-      <w:r>
-        <w:rPr>
-          <w:rStyle w:val="DefaultParagraphFont"/>
-          <w:rFonts w:ascii="Calibri" w:eastAsia="Calibri" w:hAnsi="Calibri" w:cs="Calibri"/>
-          <w:b w:val="0"/>
-          <w:bCs w:val="0"/>
-          <w:i w:val="0"/>
-          <w:iCs w:val="0"/>
-          <w:caps w:val="0"/>
-          <w:smallCaps w:val="0"/>
-          <w:strike w:val="0"/>
-          <w:dstrike w:val="0"/>
-          <w:outline w:val="0"/>
-          <w:shadow w:val="0"/>
-          <w:emboss w:val="0"/>
-          <w:imprint w:val="0"/>
-          <w:noProof w:val="0"/>
-          <w:vanish w:val="0"/>
-          <w:color w:val="auto"/>
-          <w:spacing w:val="0"/>
-          <w:w w:val="100"/>
-          <w:kern w:val="0"/>
-          <w:position w:val="0"/>
-          <w:sz w:val="22"/>
-          <w:szCs w:val="22"/>
-          <w:highlight w:val="none"/>
-          <w:u w:val="none" w:color="auto"/>
-          <w:effect w:val="none"/>
-          <w:bdr w:val="nil"/>
+          <w:bdr w:val="none" w:sz="0" w:space="0" w:color="auto"/>
+          <w:shd w:val="clear" w:color="auto" w:fill="auto"/>
+          <w:vertAlign w:val="baseline"/>
+          <w:rtl w:val="0"/>
+          <w:cs w:val="0"/>
+          <w:lang w:val="es-ES" w:eastAsia="zh-TW" w:bidi="ar-SA"/>
+        </w:rPr>
+        <w:t>Åm wèêæâthèêr töõ èêntèêrèêd nöõrlæând nöõ ìïn shöõwìïng sèêrvìïcèê.</w:t>
+      </w:r>
+      <w:r>
+        <w:rPr>
+          <w:rStyle w:val="DefaultParagraphFont"/>
+          <w:rFonts w:ascii="Calibri" w:eastAsia="Calibri" w:hAnsi="Calibri" w:cs="Calibri"/>
+          <w:b w:val="0"/>
+          <w:bCs w:val="0"/>
+          <w:i w:val="0"/>
+          <w:iCs w:val="0"/>
+          <w:caps w:val="0"/>
+          <w:smallCaps w:val="0"/>
+          <w:strike w:val="0"/>
+          <w:dstrike w:val="0"/>
+          <w:outline w:val="0"/>
+          <w:shadow w:val="0"/>
+          <w:emboss w:val="0"/>
+          <w:imprint w:val="0"/>
+          <w:noProof w:val="0"/>
+          <w:vanish w:val="0"/>
+          <w:color w:val="auto"/>
+          <w:spacing w:val="0"/>
+          <w:w w:val="100"/>
+          <w:kern w:val="0"/>
+          <w:position w:val="0"/>
+          <w:sz w:val="22"/>
+          <w:szCs w:val="22"/>
+          <w:highlight w:val="none"/>
+          <w:u w:val="none" w:color="auto"/>
+          <w:effect w:val="none"/>
+          <w:bdr w:val="none" w:sz="0" w:space="0" w:color="auto"/>
           <w:shd w:val="clear" w:color="auto" w:fill="auto"/>
           <w:vertAlign w:val="baseline"/>
           <w:rtl w:val="0"/>
@@ -855,44 +855,44 @@
           <w:highlight w:val="none"/>
           <w:u w:val="none" w:color="auto"/>
           <w:effect w:val="none"/>
-          <w:bdr w:val="nil"/>
-          <w:shd w:val="clear" w:color="auto" w:fill="auto"/>
-          <w:vertAlign w:val="baseline"/>
-          <w:rtl w:val="0"/>
-          <w:cs w:val="0"/>
-          <w:lang w:val="es-ES" w:eastAsia="zh-TW" w:bidi="ar-SA"/>
-        </w:rPr>
-        <w:t>Nõör rêêpêêæætêêd spêêæækíìng shy ææppêêtíìtêê.</w:t>
-      </w:r>
-      <w:r>
-        <w:rPr>
-          <w:rStyle w:val="DefaultParagraphFont"/>
-          <w:rFonts w:ascii="Calibri" w:eastAsia="Calibri" w:hAnsi="Calibri" w:cs="Calibri"/>
-          <w:b w:val="0"/>
-          <w:bCs w:val="0"/>
-          <w:i w:val="0"/>
-          <w:iCs w:val="0"/>
-          <w:caps w:val="0"/>
-          <w:smallCaps w:val="0"/>
-          <w:strike w:val="0"/>
-          <w:dstrike w:val="0"/>
-          <w:outline w:val="0"/>
-          <w:shadow w:val="0"/>
-          <w:emboss w:val="0"/>
-          <w:imprint w:val="0"/>
-          <w:noProof w:val="0"/>
-          <w:vanish w:val="0"/>
-          <w:color w:val="auto"/>
-          <w:spacing w:val="0"/>
-          <w:w w:val="100"/>
-          <w:kern w:val="0"/>
-          <w:position w:val="0"/>
-          <w:sz w:val="22"/>
-          <w:szCs w:val="22"/>
-          <w:highlight w:val="none"/>
-          <w:u w:val="none" w:color="auto"/>
-          <w:effect w:val="none"/>
-          <w:bdr w:val="nil"/>
+          <w:bdr w:val="none" w:sz="0" w:space="0" w:color="auto"/>
+          <w:shd w:val="clear" w:color="auto" w:fill="auto"/>
+          <w:vertAlign w:val="baseline"/>
+          <w:rtl w:val="0"/>
+          <w:cs w:val="0"/>
+          <w:lang w:val="es-ES" w:eastAsia="zh-TW" w:bidi="ar-SA"/>
+        </w:rPr>
+        <w:t>Nóòr réêpéêàåtéêd spéêàåkîîng shy àåppéêtîîtéê.</w:t>
+      </w:r>
+      <w:r>
+        <w:rPr>
+          <w:rStyle w:val="DefaultParagraphFont"/>
+          <w:rFonts w:ascii="Calibri" w:eastAsia="Calibri" w:hAnsi="Calibri" w:cs="Calibri"/>
+          <w:b w:val="0"/>
+          <w:bCs w:val="0"/>
+          <w:i w:val="0"/>
+          <w:iCs w:val="0"/>
+          <w:caps w:val="0"/>
+          <w:smallCaps w:val="0"/>
+          <w:strike w:val="0"/>
+          <w:dstrike w:val="0"/>
+          <w:outline w:val="0"/>
+          <w:shadow w:val="0"/>
+          <w:emboss w:val="0"/>
+          <w:imprint w:val="0"/>
+          <w:noProof w:val="0"/>
+          <w:vanish w:val="0"/>
+          <w:color w:val="auto"/>
+          <w:spacing w:val="0"/>
+          <w:w w:val="100"/>
+          <w:kern w:val="0"/>
+          <w:position w:val="0"/>
+          <w:sz w:val="22"/>
+          <w:szCs w:val="22"/>
+          <w:highlight w:val="none"/>
+          <w:u w:val="none" w:color="auto"/>
+          <w:effect w:val="none"/>
+          <w:bdr w:val="none" w:sz="0" w:space="0" w:color="auto"/>
           <w:shd w:val="clear" w:color="auto" w:fill="auto"/>
           <w:vertAlign w:val="baseline"/>
           <w:rtl w:val="0"/>
@@ -929,44 +929,44 @@
           <w:highlight w:val="none"/>
           <w:u w:val="none" w:color="auto"/>
           <w:effect w:val="none"/>
-          <w:bdr w:val="nil"/>
-          <w:shd w:val="clear" w:color="auto" w:fill="auto"/>
-          <w:vertAlign w:val="baseline"/>
-          <w:rtl w:val="0"/>
-          <w:cs w:val="0"/>
-          <w:lang w:val="es-ES" w:eastAsia="zh-TW" w:bidi="ar-SA"/>
-        </w:rPr>
-        <w:t>Ëxcìïtêëd ìït hàãstìïly àãn pàãstüúrêë ìït öõbsêërvêë.</w:t>
-      </w:r>
-      <w:r>
-        <w:rPr>
-          <w:rStyle w:val="DefaultParagraphFont"/>
-          <w:rFonts w:ascii="Calibri" w:eastAsia="Calibri" w:hAnsi="Calibri" w:cs="Calibri"/>
-          <w:b w:val="0"/>
-          <w:bCs w:val="0"/>
-          <w:i w:val="0"/>
-          <w:iCs w:val="0"/>
-          <w:caps w:val="0"/>
-          <w:smallCaps w:val="0"/>
-          <w:strike w:val="0"/>
-          <w:dstrike w:val="0"/>
-          <w:outline w:val="0"/>
-          <w:shadow w:val="0"/>
-          <w:emboss w:val="0"/>
-          <w:imprint w:val="0"/>
-          <w:noProof w:val="0"/>
-          <w:vanish w:val="0"/>
-          <w:color w:val="auto"/>
-          <w:spacing w:val="0"/>
-          <w:w w:val="100"/>
-          <w:kern w:val="0"/>
-          <w:position w:val="0"/>
-          <w:sz w:val="22"/>
-          <w:szCs w:val="22"/>
-          <w:highlight w:val="none"/>
-          <w:u w:val="none" w:color="auto"/>
-          <w:effect w:val="none"/>
-          <w:bdr w:val="nil"/>
+          <w:bdr w:val="none" w:sz="0" w:space="0" w:color="auto"/>
+          <w:shd w:val="clear" w:color="auto" w:fill="auto"/>
+          <w:vertAlign w:val="baseline"/>
+          <w:rtl w:val="0"/>
+          <w:cs w:val="0"/>
+          <w:lang w:val="es-ES" w:eastAsia="zh-TW" w:bidi="ar-SA"/>
+        </w:rPr>
+        <w:t>Èxcìítëèd ìít häåstìíly äån päåstûúrëè ìít öòbsëèrvëè.</w:t>
+      </w:r>
+      <w:r>
+        <w:rPr>
+          <w:rStyle w:val="DefaultParagraphFont"/>
+          <w:rFonts w:ascii="Calibri" w:eastAsia="Calibri" w:hAnsi="Calibri" w:cs="Calibri"/>
+          <w:b w:val="0"/>
+          <w:bCs w:val="0"/>
+          <w:i w:val="0"/>
+          <w:iCs w:val="0"/>
+          <w:caps w:val="0"/>
+          <w:smallCaps w:val="0"/>
+          <w:strike w:val="0"/>
+          <w:dstrike w:val="0"/>
+          <w:outline w:val="0"/>
+          <w:shadow w:val="0"/>
+          <w:emboss w:val="0"/>
+          <w:imprint w:val="0"/>
+          <w:noProof w:val="0"/>
+          <w:vanish w:val="0"/>
+          <w:color w:val="auto"/>
+          <w:spacing w:val="0"/>
+          <w:w w:val="100"/>
+          <w:kern w:val="0"/>
+          <w:position w:val="0"/>
+          <w:sz w:val="22"/>
+          <w:szCs w:val="22"/>
+          <w:highlight w:val="none"/>
+          <w:u w:val="none" w:color="auto"/>
+          <w:effect w:val="none"/>
+          <w:bdr w:val="none" w:sz="0" w:space="0" w:color="auto"/>
           <w:shd w:val="clear" w:color="auto" w:fill="auto"/>
           <w:vertAlign w:val="baseline"/>
           <w:rtl w:val="0"/>
@@ -1003,14 +1003,14 @@
           <w:highlight w:val="none"/>
           <w:u w:val="none" w:color="auto"/>
           <w:effect w:val="none"/>
-          <w:bdr w:val="nil"/>
-          <w:shd w:val="clear" w:color="auto" w:fill="auto"/>
-          <w:vertAlign w:val="baseline"/>
-          <w:rtl w:val="0"/>
-          <w:cs w:val="0"/>
-          <w:lang w:val="es-ES" w:eastAsia="zh-TW" w:bidi="ar-SA"/>
-        </w:rPr>
-        <w:t>Snûûg hàånd hóòw dàårèé hèérèé tóòóò.</w:t>
+          <w:bdr w:val="none" w:sz="0" w:space="0" w:color="auto"/>
+          <w:shd w:val="clear" w:color="auto" w:fill="auto"/>
+          <w:vertAlign w:val="baseline"/>
+          <w:rtl w:val="0"/>
+          <w:cs w:val="0"/>
+          <w:lang w:val="es-ES" w:eastAsia="zh-TW" w:bidi="ar-SA"/>
+        </w:rPr>
+        <w:t>Snúüg håånd hóów dåårèë hèërèë tóóóó.</w:t>
       </w:r>
       <w:bookmarkStart w:id="0" w:name="_GoBack"/>
       <w:bookmarkEnd w:id="0"/>

--- a/Test_BP/Fol_2k_files_500(2)/es-ES/file 500_2 - Copy (173).docx
+++ b/Test_BP/Fol_2k_files_500(2)/es-ES/file 500_2 - Copy (173).docx
@@ -42,7 +42,7 @@
           <w:cs w:val="0"/>
           <w:lang w:val="es-ES" w:eastAsia="zh-TW" w:bidi="ar-SA"/>
         </w:rPr>
-        <w:t>t ëéxcëépt tóó sóó tëémpëér mûýtûýãàl tãàstëés móóthëér.</w:t>
+        <w:t>t êèxcêèpt tòó sòó têèmpêèr mýýtýýæål tæåstêès mòóthêèr.</w:t>
       </w:r>
       <w:r>
         <w:rPr>
@@ -116,7 +116,7 @@
           <w:cs w:val="0"/>
           <w:lang w:val="es-ES" w:eastAsia="zh-TW" w:bidi="ar-SA"/>
         </w:rPr>
-        <w:t>Ïntèérèéstèéd cüültîívæätèéd îíts cöõntîínüüîíng nöõw yèét æärèé.</w:t>
+        <w:t>Ïntéêréêstéêd cúúltïïvååtéêd ïïts côôntïïnúúïïng nôôw yéêt ååréê.</w:t>
       </w:r>
       <w:r>
         <w:rPr>
@@ -190,7 +190,7 @@
           <w:cs w:val="0"/>
           <w:lang w:val="es-ES" w:eastAsia="zh-TW" w:bidi="ar-SA"/>
         </w:rPr>
-        <w:t>Óüýt îîntëërëëstëëd æåccëëptæåncëë óòüýr pæårtîîæålîîty æåffróòntîîng üýnplëëæåsæånt why æådd.</w:t>
+        <w:t>Ôúüt ïíntêèrêèstêèd áäccêèptáäncêè ôöúür páärtïíáälïíty áäffrôöntïíng úünplêèáäsáänt why áädd.</w:t>
       </w:r>
       <w:r>
         <w:rPr>
@@ -264,7 +264,7 @@
           <w:cs w:val="0"/>
           <w:lang w:val="es-ES" w:eastAsia="zh-TW" w:bidi="ar-SA"/>
         </w:rPr>
-        <w:t>Éstèêèêm gàãrdèên mèên yèêt shy cööùürsèê.</w:t>
+        <w:t>Ëstèèèèm gàárdèèn mèèn yèèt shy còöýúrsèè.</w:t>
       </w:r>
       <w:r>
         <w:rPr>
@@ -338,7 +338,7 @@
           <w:cs w:val="0"/>
           <w:lang w:val="es-ES" w:eastAsia="zh-TW" w:bidi="ar-SA"/>
         </w:rPr>
-        <w:t>Côónsúúltëéd úúp my tôólëéràåbly sôómëétíîmëés pëérpëétúúàål ôóh.</w:t>
+        <w:t>Cõönsúültëêd úüp my tõölëêráàbly sõömëêtììmëês pëêrpëêtúüáàl õöh.</w:t>
       </w:r>
       <w:r>
         <w:rPr>
@@ -412,7 +412,7 @@
           <w:cs w:val="0"/>
           <w:lang w:val="es-ES" w:eastAsia="zh-TW" w:bidi="ar-SA"/>
         </w:rPr>
-        <w:t>Éxprèéssìïõôn àäccèéptàäncèé ìïmprüûdèéncèé pàärtìïcüûlàär hàäd èéàät üûnsàätìïàäblèé.</w:t>
+        <w:t>Éxprêèssíìôón ãáccêèptãáncêè íìmprúüdêèncêè pãártíìcúülãár hãád êèãát úünsãátíìãáblêè.</w:t>
       </w:r>
       <w:r>
         <w:rPr>
@@ -492,7 +492,7 @@
           <w:cs w:val="0"/>
           <w:lang w:val="es-ES" w:eastAsia="zh-TW" w:bidi="ar-SA"/>
         </w:rPr>
-        <w:t>Hãâd déënòôtïíng pròôpéërly jòôïíntûýréë yòôûý òôccãâsïíòôn dïíréëctly rãâïílléëry.</w:t>
+        <w:t>Hãæd dëènõótìïng prõópëèrly jõóìïntúúrëè yõóúú õóccãæsìïõón dìïrëèctly rãæìïllëèry.</w:t>
       </w:r>
       <w:r>
         <w:rPr>
@@ -566,7 +566,7 @@
           <w:cs w:val="0"/>
           <w:lang w:val="es-ES" w:eastAsia="zh-TW" w:bidi="ar-SA"/>
         </w:rPr>
-        <w:t>Ín sâåìîd töò öòf pöòöòr füüll bëê pöòst fâåcëê snüüg.</w:t>
+        <w:t>În sãâîïd tôò ôòf pôòôòr fûüll bèê pôòst fãâcèê snûüg.</w:t>
       </w:r>
       <w:r>
         <w:rPr>
@@ -640,7 +640,7 @@
           <w:cs w:val="0"/>
           <w:lang w:val="es-ES" w:eastAsia="zh-TW" w:bidi="ar-SA"/>
         </w:rPr>
-        <w:t>Íntröõdýûcëêd íïmprýûdëêncëê sëêëê säày ýûnplëêäàsíïng dëêvöõnshíïrëê äàccëêptäàncëê söõn.</w:t>
+        <w:t>Ïntróôdüúcéêd íìmprüúdéêncéê séêéê sáäy üúnpléêáäsíìng déêvóônshíìréê áäccéêptáäncéê sóôn.</w:t>
       </w:r>
       <w:r>
         <w:rPr>
@@ -714,7 +714,7 @@
           <w:cs w:val="0"/>
           <w:lang w:val="es-ES" w:eastAsia="zh-TW" w:bidi="ar-SA"/>
         </w:rPr>
-        <w:t>Êxëëtëër lööngëër wìísdööm gáày nöör dëësìígn áàgëë.</w:t>
+        <w:t>Éxêëtêër löóngêër wïìsdöóm gåáy nöór dêësïìgn åágêë.</w:t>
       </w:r>
       <w:r>
         <w:rPr>
@@ -788,7 +788,7 @@
           <w:cs w:val="0"/>
           <w:lang w:val="es-ES" w:eastAsia="zh-TW" w:bidi="ar-SA"/>
         </w:rPr>
-        <w:t>Åm wèêæâthèêr töõ èêntèêrèêd nöõrlæând nöõ ìïn shöõwìïng sèêrvìïcèê.</w:t>
+        <w:t>Ám wëèàåthëèr tôö ëèntëèrëèd nôörlàånd nôö ïîn shôöwïîng sëèrvïîcëè.</w:t>
       </w:r>
       <w:r>
         <w:rPr>
@@ -862,7 +862,7 @@
           <w:cs w:val="0"/>
           <w:lang w:val="es-ES" w:eastAsia="zh-TW" w:bidi="ar-SA"/>
         </w:rPr>
-        <w:t>Nóòr réêpéêàåtéêd spéêàåkîîng shy àåppéêtîîtéê.</w:t>
+        <w:t>Nôör rêèpêèããtêèd spêèããkìíng shy ããppêètìítêè.</w:t>
       </w:r>
       <w:r>
         <w:rPr>
@@ -936,7 +936,7 @@
           <w:cs w:val="0"/>
           <w:lang w:val="es-ES" w:eastAsia="zh-TW" w:bidi="ar-SA"/>
         </w:rPr>
-        <w:t>Èxcìítëèd ìít häåstìíly äån päåstûúrëè ìít öòbsëèrvëè.</w:t>
+        <w:t>Éxcíîtëêd íît hæástíîly æán pæástúùrëê íît òôbsëêrvëê.</w:t>
       </w:r>
       <w:r>
         <w:rPr>
@@ -1010,7 +1010,7 @@
           <w:cs w:val="0"/>
           <w:lang w:val="es-ES" w:eastAsia="zh-TW" w:bidi="ar-SA"/>
         </w:rPr>
-        <w:t>Snúüg håånd hóów dåårèë hèërèë tóóóó.</w:t>
+        <w:t>Snûýg háând hõõw dáârëê hëêrëê tõõõõ.</w:t>
       </w:r>
       <w:bookmarkStart w:id="0" w:name="_GoBack"/>
       <w:bookmarkEnd w:id="0"/>

--- a/Test_BP/Fol_2k_files_500(2)/es-ES/file 500_2 - Copy (173).docx
+++ b/Test_BP/Fol_2k_files_500(2)/es-ES/file 500_2 - Copy (173).docx
@@ -42,7 +42,7 @@
           <w:cs w:val="0"/>
           <w:lang w:val="es-ES" w:eastAsia="zh-TW" w:bidi="ar-SA"/>
         </w:rPr>
-        <w:t>t êèxcêèpt tòó sòó têèmpêèr mýýtýýæål tæåstêès mòóthêèr.</w:t>
+        <w:t>t êëxcêëpt töô söô têëmpêër müütüüäàl täàstêës möôthêër.</w:t>
       </w:r>
       <w:r>
         <w:rPr>
@@ -116,7 +116,7 @@
           <w:cs w:val="0"/>
           <w:lang w:val="es-ES" w:eastAsia="zh-TW" w:bidi="ar-SA"/>
         </w:rPr>
-        <w:t>Ïntéêréêstéêd cúúltïïvååtéêd ïïts côôntïïnúúïïng nôôw yéêt ååréê.</w:t>
+        <w:t>Întêêrêêstêêd cúûltíïváâtêêd íïts còóntíïnúûíïng nòów yêêt áârêê.</w:t>
       </w:r>
       <w:r>
         <w:rPr>
@@ -190,7 +190,7 @@
           <w:cs w:val="0"/>
           <w:lang w:val="es-ES" w:eastAsia="zh-TW" w:bidi="ar-SA"/>
         </w:rPr>
-        <w:t>Ôúüt ïíntêèrêèstêèd áäccêèptáäncêè ôöúür páärtïíáälïíty áäffrôöntïíng úünplêèáäsáänt why áädd.</w:t>
+        <w:t>Ôýût ììntèêrèêstèêd àâccèêptàâncèê ôóýûr pàârtììàâlììty àâffrôóntììng ýûnplèêàâsàânt why àâdd.</w:t>
       </w:r>
       <w:r>
         <w:rPr>
@@ -264,7 +264,7 @@
           <w:cs w:val="0"/>
           <w:lang w:val="es-ES" w:eastAsia="zh-TW" w:bidi="ar-SA"/>
         </w:rPr>
-        <w:t>Ëstèèèèm gàárdèèn mèèn yèèt shy còöýúrsèè.</w:t>
+        <w:t>Éstêêêêm gåârdêên mêên yêêt shy cõôüýrsêê.</w:t>
       </w:r>
       <w:r>
         <w:rPr>
@@ -338,7 +338,7 @@
           <w:cs w:val="0"/>
           <w:lang w:val="es-ES" w:eastAsia="zh-TW" w:bidi="ar-SA"/>
         </w:rPr>
-        <w:t>Cõönsúültëêd úüp my tõölëêráàbly sõömëêtììmëês pëêrpëêtúüáàl õöh.</w:t>
+        <w:t>Côônsýùltèéd ýùp my tôôlèéræâbly sôômèétììmèés pèérpèétýùæâl ôôh.</w:t>
       </w:r>
       <w:r>
         <w:rPr>
@@ -412,7 +412,7 @@
           <w:cs w:val="0"/>
           <w:lang w:val="es-ES" w:eastAsia="zh-TW" w:bidi="ar-SA"/>
         </w:rPr>
-        <w:t>Éxprêèssíìôón ãáccêèptãáncêè íìmprúüdêèncêè pãártíìcúülãár hãád êèãát úünsãátíìãáblêè.</w:t>
+        <w:t>Ëxprêèssïîòõn ããccêèptããncêè ïîmprúüdêèncêè pããrtïîcúülããr hããd êèããt úünsããtïîããblêè.</w:t>
       </w:r>
       <w:r>
         <w:rPr>
@@ -492,7 +492,7 @@
           <w:cs w:val="0"/>
           <w:lang w:val="es-ES" w:eastAsia="zh-TW" w:bidi="ar-SA"/>
         </w:rPr>
-        <w:t>Hãæd dëènõótìïng prõópëèrly jõóìïntúúrëè yõóúú õóccãæsìïõón dìïrëèctly rãæìïllëèry.</w:t>
+        <w:t>Häæd dèénòôtíìng pròôpèérly jòôíìntüùrèé yòôüù òôccäæsíìòôn díìrèéctly räæíìllèéry.</w:t>
       </w:r>
       <w:r>
         <w:rPr>
@@ -566,7 +566,7 @@
           <w:cs w:val="0"/>
           <w:lang w:val="es-ES" w:eastAsia="zh-TW" w:bidi="ar-SA"/>
         </w:rPr>
-        <w:t>În sãâîïd tôò ôòf pôòôòr fûüll bèê pôòst fãâcèê snûüg.</w:t>
+        <w:t>Ïn sááíîd tôô ôôf pôôôôr fùúll bêé pôôst fáácêé snùúg.</w:t>
       </w:r>
       <w:r>
         <w:rPr>
@@ -640,7 +640,7 @@
           <w:cs w:val="0"/>
           <w:lang w:val="es-ES" w:eastAsia="zh-TW" w:bidi="ar-SA"/>
         </w:rPr>
-        <w:t>Ïntróôdüúcéêd íìmprüúdéêncéê séêéê sáäy üúnpléêáäsíìng déêvóônshíìréê áäccéêptáäncéê sóôn.</w:t>
+        <w:t>Íntròödùùcêëd íïmprùùdêëncêë sêëêë såây ùùnplêëåâsíïng dêëvòönshíïrêë åâccêëptåâncêë sòön.</w:t>
       </w:r>
       <w:r>
         <w:rPr>
@@ -714,7 +714,7 @@
           <w:cs w:val="0"/>
           <w:lang w:val="es-ES" w:eastAsia="zh-TW" w:bidi="ar-SA"/>
         </w:rPr>
-        <w:t>Éxêëtêër löóngêër wïìsdöóm gåáy nöór dêësïìgn åágêë.</w:t>
+        <w:t>Êxèétèér lõôngèér wîîsdõôm gãäy nõôr dèésîîgn ãägèé.</w:t>
       </w:r>
       <w:r>
         <w:rPr>
@@ -788,7 +788,7 @@
           <w:cs w:val="0"/>
           <w:lang w:val="es-ES" w:eastAsia="zh-TW" w:bidi="ar-SA"/>
         </w:rPr>
-        <w:t>Ám wëèàåthëèr tôö ëèntëèrëèd nôörlàånd nôö ïîn shôöwïîng sëèrvïîcëè.</w:t>
+        <w:t>Ám wèêæàthèêr tòó èêntèêrèêd nòórlæànd nòó îïn shòówîïng sèêrvîïcèê.</w:t>
       </w:r>
       <w:r>
         <w:rPr>
@@ -862,7 +862,7 @@
           <w:cs w:val="0"/>
           <w:lang w:val="es-ES" w:eastAsia="zh-TW" w:bidi="ar-SA"/>
         </w:rPr>
-        <w:t>Nôör rêèpêèããtêèd spêèããkìíng shy ããppêètìítêè.</w:t>
+        <w:t>Nôór rèêpèêàætèêd spèêàækïíng shy àæppèêtïítèê.</w:t>
       </w:r>
       <w:r>
         <w:rPr>
@@ -936,7 +936,7 @@
           <w:cs w:val="0"/>
           <w:lang w:val="es-ES" w:eastAsia="zh-TW" w:bidi="ar-SA"/>
         </w:rPr>
-        <w:t>Éxcíîtëêd íît hæástíîly æán pæástúùrëê íît òôbsëêrvëê.</w:t>
+        <w:t>Êxcíítêëd íít häástííly äán päástùürêë íít òôbsêërvêë.</w:t>
       </w:r>
       <w:r>
         <w:rPr>
@@ -1010,7 +1010,7 @@
           <w:cs w:val="0"/>
           <w:lang w:val="es-ES" w:eastAsia="zh-TW" w:bidi="ar-SA"/>
         </w:rPr>
-        <w:t>Snûýg háând hõõw dáârëê hëêrëê tõõõõ.</w:t>
+        <w:t>Snùúg hæånd höòw dæåréë héëréë töòöò.</w:t>
       </w:r>
       <w:bookmarkStart w:id="0" w:name="_GoBack"/>
       <w:bookmarkEnd w:id="0"/>
